--- a/SEOUL BIKE SHARING DEMAND PREDICTION SUMMARY.docx
+++ b/SEOUL BIKE SHARING DEMAND PREDICTION SUMMARY.docx
@@ -58,24 +58,6 @@
     </w:p>
     <w:p>
       <w:pPr>
-        <w:jc w:val="center"/>
-        <w:rPr>
-          <w:b/>
-          <w:sz w:val="28"/>
-          <w:lang w:val="en-US"/>
-        </w:rPr>
-      </w:pPr>
-      <w:r>
-        <w:rPr>
-          <w:b/>
-          <w:sz w:val="28"/>
-          <w:lang w:val="en-US"/>
-        </w:rPr>
-        <w:t>Alma better</w:t>
-      </w:r>
-    </w:p>
-    <w:p>
-      <w:pPr>
         <w:rPr>
           <w:b/>
           <w:sz w:val="28"/>
@@ -153,43 +135,7 @@
           <w:sz w:val="24"/>
           <w:szCs w:val="24"/>
         </w:rPr>
-        <w:t xml:space="preserve">The bike sharing system has brought wide convenience to residents in the city and serves as important tools to transport from one place to another place. For the bike sharing companies, they need to know the total users of bike, so they can release suitable number of bikes into the </w:t>
-      </w:r>
-      <w:proofErr w:type="spellStart"/>
-      <w:r>
-        <w:rPr>
-          <w:rFonts w:ascii="Times New Roman" w:hAnsi="Times New Roman" w:cs="Times New Roman"/>
-          <w:sz w:val="24"/>
-          <w:szCs w:val="24"/>
-        </w:rPr>
-        <w:t>marketThis</w:t>
-      </w:r>
-      <w:proofErr w:type="spellEnd"/>
-      <w:r>
-        <w:rPr>
-          <w:rFonts w:ascii="Times New Roman" w:hAnsi="Times New Roman" w:cs="Times New Roman"/>
-          <w:sz w:val="24"/>
-          <w:szCs w:val="24"/>
-        </w:rPr>
-        <w:t xml:space="preserve"> paper uses visualization technology to visualize data and figure out the possible factors which can impact the total number of users. After completing the data </w:t>
-      </w:r>
-      <w:proofErr w:type="spellStart"/>
-      <w:r>
-        <w:rPr>
-          <w:rFonts w:ascii="Times New Roman" w:hAnsi="Times New Roman" w:cs="Times New Roman"/>
-          <w:sz w:val="24"/>
-          <w:szCs w:val="24"/>
-        </w:rPr>
-        <w:t>analyzing</w:t>
-      </w:r>
-      <w:proofErr w:type="spellEnd"/>
-      <w:r>
-        <w:rPr>
-          <w:rFonts w:ascii="Times New Roman" w:hAnsi="Times New Roman" w:cs="Times New Roman"/>
-          <w:sz w:val="24"/>
-          <w:szCs w:val="24"/>
-        </w:rPr>
-        <w:t xml:space="preserve">, this paper figures out the season, weather, temperature, humanity and wind speed are the main factors which can have impacts on the total number of users. the second stages, this paper uses regression model, to predict the possible number of bike users. The input factors are season, weather, temperature, humanity and wind speed. </w:t>
+        <w:t xml:space="preserve">The bike sharing system has brought wide convenience to residents in the city and serves as important tools to transport from one place to another place. For the bike sharing companies, they need to know the total users of bike, so they can release suitable number of bikes into the marketThis paper uses visualization technology to visualize data and figure out the possible factors which can impact the total number of users. After completing the data analyzing, this paper figures out the season, weather, temperature, humanity and wind speed are the main factors which can have impacts on the total number of users. the second stages, this paper uses regression model, to predict the possible number of bike users. The input factors are season, weather, temperature, humanity and wind speed. </w:t>
       </w:r>
     </w:p>
     <w:p>
@@ -228,149 +174,53 @@
           <w:sz w:val="24"/>
           <w:szCs w:val="24"/>
         </w:rPr>
-        <w:t xml:space="preserve">After loading the </w:t>
-      </w:r>
-      <w:proofErr w:type="gramStart"/>
-      <w:r>
+        <w:t>After loading the dataset we performed this method by comparing our target variable that is Rented_bike_Count with other independent variables. This process helped us figuring out various aspects and relationships among the target and the independent variables</w:t>
+      </w:r>
+    </w:p>
+    <w:p>
+      <w:pPr>
+        <w:spacing w:line="276" w:lineRule="auto"/>
+        <w:ind w:left="720"/>
         <w:rPr>
           <w:rFonts w:ascii="Times New Roman" w:eastAsia="Times New Roman" w:hAnsi="Times New Roman" w:cs="Times New Roman"/>
           <w:sz w:val="24"/>
           <w:szCs w:val="24"/>
         </w:rPr>
-        <w:t>dataset</w:t>
-      </w:r>
-      <w:proofErr w:type="gramEnd"/>
+      </w:pPr>
       <w:r>
         <w:rPr>
           <w:rFonts w:ascii="Times New Roman" w:eastAsia="Times New Roman" w:hAnsi="Times New Roman" w:cs="Times New Roman"/>
           <w:sz w:val="24"/>
           <w:szCs w:val="24"/>
         </w:rPr>
-        <w:t xml:space="preserve"> we performed this method by comparing our target variable that is </w:t>
-      </w:r>
-      <w:proofErr w:type="spellStart"/>
-      <w:r>
+        <w:t xml:space="preserve">     Our dataset contains a large number of null values which might tend to disturb our accuracy hence we replaced it with zero made  them at the beginning of our project inorder to get a better result. We used One Hot Encoding to produce binary integers of 0 and 1 to encode our categorical features because categorical features that are in string format cannot be understood by the machine and needs to be converted to numerical format.</w:t>
+      </w:r>
+    </w:p>
+    <w:p>
+      <w:pPr>
+        <w:spacing w:line="276" w:lineRule="auto"/>
         <w:rPr>
           <w:rFonts w:ascii="Times New Roman" w:eastAsia="Times New Roman" w:hAnsi="Times New Roman" w:cs="Times New Roman"/>
-          <w:sz w:val="24"/>
-          <w:szCs w:val="24"/>
-        </w:rPr>
-        <w:t>Rented_bike_Count</w:t>
-      </w:r>
-      <w:proofErr w:type="spellEnd"/>
+          <w:b/>
+          <w:sz w:val="26"/>
+        </w:rPr>
+      </w:pPr>
       <w:r>
         <w:rPr>
           <w:rFonts w:ascii="Times New Roman" w:eastAsia="Times New Roman" w:hAnsi="Times New Roman" w:cs="Times New Roman"/>
-          <w:sz w:val="24"/>
-          <w:szCs w:val="24"/>
-        </w:rPr>
-        <w:t xml:space="preserve"> with other independent variables. This process helped us figuring out various aspects and relationships among the target and the independent variables</w:t>
-      </w:r>
-      <w:bookmarkStart w:id="0" w:name="_GoBack"/>
-      <w:bookmarkEnd w:id="0"/>
+          <w:b/>
+          <w:sz w:val="26"/>
+        </w:rPr>
+        <w:t>Conclusion</w:t>
+      </w:r>
     </w:p>
     <w:p>
       <w:pPr>
         <w:spacing w:line="276" w:lineRule="auto"/>
-        <w:ind w:left="720"/>
-        <w:rPr>
-          <w:rFonts w:ascii="Times New Roman" w:eastAsia="Times New Roman" w:hAnsi="Times New Roman" w:cs="Times New Roman"/>
-          <w:sz w:val="24"/>
-          <w:szCs w:val="24"/>
-        </w:rPr>
-      </w:pPr>
-      <w:r>
-        <w:rPr>
-          <w:rFonts w:ascii="Times New Roman" w:eastAsia="Times New Roman" w:hAnsi="Times New Roman" w:cs="Times New Roman"/>
-          <w:sz w:val="24"/>
-          <w:szCs w:val="24"/>
-        </w:rPr>
-        <w:t xml:space="preserve">     </w:t>
-      </w:r>
-      <w:r>
-        <w:rPr>
-          <w:rFonts w:ascii="Times New Roman" w:eastAsia="Times New Roman" w:hAnsi="Times New Roman" w:cs="Times New Roman"/>
-          <w:sz w:val="24"/>
-          <w:szCs w:val="24"/>
-        </w:rPr>
-        <w:t xml:space="preserve">Our dataset contains a large number of null values which might tend to disturb our accuracy hence we replaced it with zero </w:t>
-      </w:r>
-      <w:proofErr w:type="gramStart"/>
-      <w:r>
-        <w:rPr>
-          <w:rFonts w:ascii="Times New Roman" w:eastAsia="Times New Roman" w:hAnsi="Times New Roman" w:cs="Times New Roman"/>
-          <w:sz w:val="24"/>
-          <w:szCs w:val="24"/>
-        </w:rPr>
-        <w:t>made  them</w:t>
-      </w:r>
-      <w:proofErr w:type="gramEnd"/>
-      <w:r>
-        <w:rPr>
-          <w:rFonts w:ascii="Times New Roman" w:eastAsia="Times New Roman" w:hAnsi="Times New Roman" w:cs="Times New Roman"/>
-          <w:sz w:val="24"/>
-          <w:szCs w:val="24"/>
-        </w:rPr>
-        <w:t xml:space="preserve"> at the beginning of our project </w:t>
-      </w:r>
-      <w:proofErr w:type="spellStart"/>
-      <w:r>
-        <w:rPr>
-          <w:rFonts w:ascii="Times New Roman" w:eastAsia="Times New Roman" w:hAnsi="Times New Roman" w:cs="Times New Roman"/>
-          <w:sz w:val="24"/>
-          <w:szCs w:val="24"/>
-        </w:rPr>
-        <w:t>inorder</w:t>
-      </w:r>
-      <w:proofErr w:type="spellEnd"/>
-      <w:r>
-        <w:rPr>
-          <w:rFonts w:ascii="Times New Roman" w:eastAsia="Times New Roman" w:hAnsi="Times New Roman" w:cs="Times New Roman"/>
-          <w:sz w:val="24"/>
-          <w:szCs w:val="24"/>
-        </w:rPr>
-        <w:t xml:space="preserve"> to get a better result.</w:t>
-      </w:r>
-      <w:r>
-        <w:rPr>
-          <w:rFonts w:ascii="Times New Roman" w:eastAsia="Times New Roman" w:hAnsi="Times New Roman" w:cs="Times New Roman"/>
-          <w:sz w:val="24"/>
-          <w:szCs w:val="24"/>
-        </w:rPr>
-        <w:t xml:space="preserve"> </w:t>
-      </w:r>
-      <w:r>
-        <w:rPr>
-          <w:rFonts w:ascii="Times New Roman" w:eastAsia="Times New Roman" w:hAnsi="Times New Roman" w:cs="Times New Roman"/>
-          <w:sz w:val="24"/>
-          <w:szCs w:val="24"/>
-        </w:rPr>
-        <w:t>We used One Hot Encoding to produce binary integers of 0 and 1 to encode our categorical features because categorical features that are in string format cannot be understood by the machine and needs to be converted to numerical format.</w:t>
-      </w:r>
-    </w:p>
-    <w:p>
-      <w:pPr>
-        <w:spacing w:line="276" w:lineRule="auto"/>
-        <w:rPr>
-          <w:rFonts w:ascii="Times New Roman" w:eastAsia="Times New Roman" w:hAnsi="Times New Roman" w:cs="Times New Roman"/>
-          <w:b/>
-          <w:sz w:val="26"/>
-        </w:rPr>
-      </w:pPr>
-      <w:r>
-        <w:rPr>
-          <w:rFonts w:ascii="Times New Roman" w:eastAsia="Times New Roman" w:hAnsi="Times New Roman" w:cs="Times New Roman"/>
-          <w:b/>
-          <w:sz w:val="26"/>
-        </w:rPr>
-        <w:t>Conclusion</w:t>
-      </w:r>
-    </w:p>
-    <w:p>
-      <w:pPr>
-        <w:spacing w:line="276" w:lineRule="auto"/>
-        <w:rPr>
+        <w:rPr>
+          <w:rFonts w:eastAsia="Times New Roman"/>
           <w:color w:val="212121"/>
+          <w:lang w:val="en-US"/>
         </w:rPr>
       </w:pPr>
       <w:r>
@@ -380,27 +230,7 @@
           <w:sz w:val="24"/>
           <w:szCs w:val="24"/>
         </w:rPr>
-        <w:t xml:space="preserve">Starting with loading the data so far we have done </w:t>
-      </w:r>
-      <w:proofErr w:type="gramStart"/>
-      <w:r>
-        <w:rPr>
-          <w:rFonts w:ascii="Times New Roman" w:eastAsia="Times New Roman" w:hAnsi="Times New Roman" w:cs="Times New Roman"/>
-          <w:color w:val="212121"/>
-          <w:sz w:val="24"/>
-          <w:szCs w:val="24"/>
-        </w:rPr>
-        <w:t>EDA ,</w:t>
-      </w:r>
-      <w:proofErr w:type="gramEnd"/>
-      <w:r>
-        <w:rPr>
-          <w:rFonts w:ascii="Times New Roman" w:eastAsia="Times New Roman" w:hAnsi="Times New Roman" w:cs="Times New Roman"/>
-          <w:color w:val="212121"/>
-          <w:sz w:val="24"/>
-          <w:szCs w:val="24"/>
-        </w:rPr>
-        <w:t xml:space="preserve"> null values treatment, encoding of categorical columns, feature selection and then model building.</w:t>
+        <w:t>Starting with loading the data so far we have done EDA , null values treatment, encoding of categorical columns, feature selection and then model building.</w:t>
       </w:r>
       <w:r>
         <w:rPr>
@@ -408,27 +238,56 @@
           <w:color w:val="212121"/>
           <w:lang w:val="en-US"/>
         </w:rPr>
-        <w:t xml:space="preserve">  It is quite evident from the results that Linear regression is the best model that can be used for the Bike Sharing Demand Prediction since the performance metrics (</w:t>
-      </w:r>
-      <w:proofErr w:type="gramStart"/>
-      <w:r>
-        <w:rPr>
-          <w:rFonts w:eastAsia="Times New Roman"/>
-          <w:color w:val="212121"/>
-          <w:lang w:val="en-US"/>
-        </w:rPr>
-        <w:t>MSE,RMSE</w:t>
-      </w:r>
-      <w:proofErr w:type="gramEnd"/>
-      <w:r>
-        <w:rPr>
-          <w:rFonts w:eastAsia="Times New Roman"/>
-          <w:color w:val="212121"/>
-          <w:lang w:val="en-US"/>
-        </w:rPr>
-        <w:t xml:space="preserve">) shows lower and (r2,adjusted_r2) show a higher value </w:t>
-      </w:r>
-    </w:p>
+        <w:t xml:space="preserve">  It is quite evident from the results that Linear regression is the best model that can be used for the Bike Sharing Demand Prediction since the performance metrics (MSE,RMSE) shows lower and (r2,adjusted_r2) show a higher value </w:t>
+      </w:r>
+    </w:p>
+    <w:tbl>
+      <w:tblPr>
+        <w:tblStyle w:val="TableGrid"/>
+        <w:tblW w:w="0" w:type="auto"/>
+        <w:tblLook w:val="04A0" w:firstRow="1" w:lastRow="0" w:firstColumn="1" w:lastColumn="0" w:noHBand="0" w:noVBand="1"/>
+      </w:tblPr>
+      <w:tblGrid>
+        <w:gridCol w:w="9016"/>
+      </w:tblGrid>
+      <w:tr>
+        <w:tc>
+          <w:tcPr>
+            <w:tcW w:w="9016" w:type="dxa"/>
+            <w:shd w:val="clear" w:color="auto" w:fill="9CC2E5" w:themeFill="accent1" w:themeFillTint="99"/>
+          </w:tcPr>
+          <w:p>
+            <w:pPr>
+              <w:spacing w:line="276" w:lineRule="auto"/>
+              <w:rPr>
+                <w:color w:val="212121"/>
+              </w:rPr>
+            </w:pPr>
+            <w:r>
+              <w:rPr>
+                <w:b/>
+                <w:color w:val="212121"/>
+              </w:rPr>
+              <w:t>GITHUB :</w:t>
+            </w:r>
+            <w:r>
+              <w:rPr>
+                <w:color w:val="212121"/>
+              </w:rPr>
+              <w:t xml:space="preserve"> </w:t>
+            </w:r>
+            <w:r>
+              <w:rPr>
+                <w:color w:val="212121"/>
+              </w:rPr>
+              <w:t>https://github.com/Suryaa1309/Bike_Sharing_Demand_prediction.git</w:t>
+            </w:r>
+            <w:bookmarkStart w:id="0" w:name="_GoBack"/>
+            <w:bookmarkEnd w:id="0"/>
+          </w:p>
+        </w:tc>
+      </w:tr>
+    </w:tbl>
     <w:p>
       <w:pPr>
         <w:rPr>
@@ -448,6 +307,56 @@
 </w:document>
 </file>
 
+<file path=word/endnotes.xml><?xml version="1.0" encoding="utf-8"?>
+<w:endnotes xmlns:wpc="http://schemas.microsoft.com/office/word/2010/wordprocessingCanvas" xmlns:cx="http://schemas.microsoft.com/office/drawing/2014/chartex" xmlns:mc="http://schemas.openxmlformats.org/markup-compatibility/2006" xmlns:o="urn:schemas-microsoft-com:office:office" xmlns:r="http://schemas.openxmlformats.org/officeDocument/2006/relationships" xmlns:m="http://schemas.openxmlformats.org/officeDocument/2006/math" xmlns:v="urn:schemas-microsoft-com:vml" xmlns:wp14="http://schemas.microsoft.com/office/word/2010/wordprocessingDrawing" xmlns:wp="http://schemas.openxmlformats.org/drawingml/2006/wordprocessingDrawing" xmlns:w10="urn:schemas-microsoft-com:office:word" xmlns:w="http://schemas.openxmlformats.org/wordprocessingml/2006/main" xmlns:w14="http://schemas.microsoft.com/office/word/2010/wordml" xmlns:w15="http://schemas.microsoft.com/office/word/2012/wordml" xmlns:w16se="http://schemas.microsoft.com/office/word/2015/wordml/symex" xmlns:wpg="http://schemas.microsoft.com/office/word/2010/wordprocessingGroup" xmlns:wpi="http://schemas.microsoft.com/office/word/2010/wordprocessingInk" xmlns:wne="http://schemas.microsoft.com/office/word/2006/wordml" xmlns:wps="http://schemas.microsoft.com/office/word/2010/wordprocessingShape" mc:Ignorable="w14 w15 w16se wp14">
+  <w:endnote w:type="separator" w:id="-1">
+    <w:p>
+      <w:pPr>
+        <w:spacing w:after="0" w:line="240" w:lineRule="auto"/>
+      </w:pPr>
+      <w:r>
+        <w:separator/>
+      </w:r>
+    </w:p>
+  </w:endnote>
+  <w:endnote w:type="continuationSeparator" w:id="0">
+    <w:p>
+      <w:pPr>
+        <w:spacing w:after="0" w:line="240" w:lineRule="auto"/>
+      </w:pPr>
+      <w:r>
+        <w:continuationSeparator/>
+      </w:r>
+    </w:p>
+  </w:endnote>
+</w:endnotes>
+</file>
+
+<file path=word/footnotes.xml><?xml version="1.0" encoding="utf-8"?>
+<w:footnotes xmlns:wpc="http://schemas.microsoft.com/office/word/2010/wordprocessingCanvas" xmlns:cx="http://schemas.microsoft.com/office/drawing/2014/chartex" xmlns:mc="http://schemas.openxmlformats.org/markup-compatibility/2006" xmlns:o="urn:schemas-microsoft-com:office:office" xmlns:r="http://schemas.openxmlformats.org/officeDocument/2006/relationships" xmlns:m="http://schemas.openxmlformats.org/officeDocument/2006/math" xmlns:v="urn:schemas-microsoft-com:vml" xmlns:wp14="http://schemas.microsoft.com/office/word/2010/wordprocessingDrawing" xmlns:wp="http://schemas.openxmlformats.org/drawingml/2006/wordprocessingDrawing" xmlns:w10="urn:schemas-microsoft-com:office:word" xmlns:w="http://schemas.openxmlformats.org/wordprocessingml/2006/main" xmlns:w14="http://schemas.microsoft.com/office/word/2010/wordml" xmlns:w15="http://schemas.microsoft.com/office/word/2012/wordml" xmlns:w16se="http://schemas.microsoft.com/office/word/2015/wordml/symex" xmlns:wpg="http://schemas.microsoft.com/office/word/2010/wordprocessingGroup" xmlns:wpi="http://schemas.microsoft.com/office/word/2010/wordprocessingInk" xmlns:wne="http://schemas.microsoft.com/office/word/2006/wordml" xmlns:wps="http://schemas.microsoft.com/office/word/2010/wordprocessingShape" mc:Ignorable="w14 w15 w16se wp14">
+  <w:footnote w:type="separator" w:id="-1">
+    <w:p>
+      <w:pPr>
+        <w:spacing w:after="0" w:line="240" w:lineRule="auto"/>
+      </w:pPr>
+      <w:r>
+        <w:separator/>
+      </w:r>
+    </w:p>
+  </w:footnote>
+  <w:footnote w:type="continuationSeparator" w:id="0">
+    <w:p>
+      <w:pPr>
+        <w:spacing w:after="0" w:line="240" w:lineRule="auto"/>
+      </w:pPr>
+      <w:r>
+        <w:continuationSeparator/>
+      </w:r>
+    </w:p>
+  </w:footnote>
+</w:footnotes>
+</file>
+
 <file path=word/numbering.xml><?xml version="1.0" encoding="utf-8"?>
 <w:numbering xmlns:wpc="http://schemas.microsoft.com/office/word/2010/wordprocessingCanvas" xmlns:cx="http://schemas.microsoft.com/office/drawing/2014/chartex" xmlns:mc="http://schemas.openxmlformats.org/markup-compatibility/2006" xmlns:o="urn:schemas-microsoft-com:office:office" xmlns:r="http://schemas.openxmlformats.org/officeDocument/2006/relationships" xmlns:m="http://schemas.openxmlformats.org/officeDocument/2006/math" xmlns:v="urn:schemas-microsoft-com:vml" xmlns:wp14="http://schemas.microsoft.com/office/word/2010/wordprocessingDrawing" xmlns:wp="http://schemas.openxmlformats.org/drawingml/2006/wordprocessingDrawing" xmlns:w10="urn:schemas-microsoft-com:office:word" xmlns:w="http://schemas.openxmlformats.org/wordprocessingml/2006/main" xmlns:w14="http://schemas.microsoft.com/office/word/2010/wordml" xmlns:w15="http://schemas.microsoft.com/office/word/2012/wordml" xmlns:w16se="http://schemas.microsoft.com/office/word/2015/wordml/symex" xmlns:wpg="http://schemas.microsoft.com/office/word/2010/wordprocessingGroup" xmlns:wpi="http://schemas.microsoft.com/office/word/2010/wordprocessingInk" xmlns:wne="http://schemas.microsoft.com/office/word/2006/wordml" xmlns:wps="http://schemas.microsoft.com/office/word/2010/wordprocessingShape" mc:Ignorable="w14 w15 w16se wp14">
   <w:abstractNum w:abstractNumId="0" w15:restartNumberingAfterBreak="0">
@@ -872,39 +781,12 @@
   </w:abstractNum>
   <w:num w:numId="1">
     <w:abstractNumId w:val="0"/>
-    <w:lvlOverride w:ilvl="0"/>
-    <w:lvlOverride w:ilvl="1"/>
-    <w:lvlOverride w:ilvl="2"/>
-    <w:lvlOverride w:ilvl="3"/>
-    <w:lvlOverride w:ilvl="4"/>
-    <w:lvlOverride w:ilvl="5"/>
-    <w:lvlOverride w:ilvl="6"/>
-    <w:lvlOverride w:ilvl="7"/>
-    <w:lvlOverride w:ilvl="8"/>
   </w:num>
   <w:num w:numId="2">
     <w:abstractNumId w:val="2"/>
-    <w:lvlOverride w:ilvl="0"/>
-    <w:lvlOverride w:ilvl="1"/>
-    <w:lvlOverride w:ilvl="2"/>
-    <w:lvlOverride w:ilvl="3"/>
-    <w:lvlOverride w:ilvl="4"/>
-    <w:lvlOverride w:ilvl="5"/>
-    <w:lvlOverride w:ilvl="6"/>
-    <w:lvlOverride w:ilvl="7"/>
-    <w:lvlOverride w:ilvl="8"/>
   </w:num>
   <w:num w:numId="3">
     <w:abstractNumId w:val="1"/>
-    <w:lvlOverride w:ilvl="0"/>
-    <w:lvlOverride w:ilvl="1"/>
-    <w:lvlOverride w:ilvl="2"/>
-    <w:lvlOverride w:ilvl="3"/>
-    <w:lvlOverride w:ilvl="4"/>
-    <w:lvlOverride w:ilvl="5"/>
-    <w:lvlOverride w:ilvl="6"/>
-    <w:lvlOverride w:ilvl="7"/>
-    <w:lvlOverride w:ilvl="8"/>
   </w:num>
 </w:numbering>
 </file>
@@ -1330,6 +1212,69 @@
     <w:semiHidden/>
     <w:unhideWhenUsed/>
   </w:style>
+  <w:style w:type="paragraph" w:styleId="Header">
+    <w:name w:val="header"/>
+    <w:basedOn w:val="Normal"/>
+    <w:link w:val="HeaderChar"/>
+    <w:uiPriority w:val="99"/>
+    <w:unhideWhenUsed/>
+    <w:rsid w:val="003715AD"/>
+    <w:pPr>
+      <w:tabs>
+        <w:tab w:val="center" w:pos="4513"/>
+        <w:tab w:val="right" w:pos="9026"/>
+      </w:tabs>
+      <w:spacing w:after="0" w:line="240" w:lineRule="auto"/>
+    </w:pPr>
+  </w:style>
+  <w:style w:type="character" w:customStyle="1" w:styleId="HeaderChar">
+    <w:name w:val="Header Char"/>
+    <w:basedOn w:val="DefaultParagraphFont"/>
+    <w:link w:val="Header"/>
+    <w:uiPriority w:val="99"/>
+    <w:rsid w:val="003715AD"/>
+  </w:style>
+  <w:style w:type="paragraph" w:styleId="Footer">
+    <w:name w:val="footer"/>
+    <w:basedOn w:val="Normal"/>
+    <w:link w:val="FooterChar"/>
+    <w:uiPriority w:val="99"/>
+    <w:unhideWhenUsed/>
+    <w:rsid w:val="003715AD"/>
+    <w:pPr>
+      <w:tabs>
+        <w:tab w:val="center" w:pos="4513"/>
+        <w:tab w:val="right" w:pos="9026"/>
+      </w:tabs>
+      <w:spacing w:after="0" w:line="240" w:lineRule="auto"/>
+    </w:pPr>
+  </w:style>
+  <w:style w:type="character" w:customStyle="1" w:styleId="FooterChar">
+    <w:name w:val="Footer Char"/>
+    <w:basedOn w:val="DefaultParagraphFont"/>
+    <w:link w:val="Footer"/>
+    <w:uiPriority w:val="99"/>
+    <w:rsid w:val="003715AD"/>
+  </w:style>
+  <w:style w:type="table" w:styleId="TableGrid">
+    <w:name w:val="Table Grid"/>
+    <w:basedOn w:val="TableNormal"/>
+    <w:uiPriority w:val="39"/>
+    <w:rsid w:val="003715AD"/>
+    <w:pPr>
+      <w:spacing w:after="0" w:line="240" w:lineRule="auto"/>
+    </w:pPr>
+    <w:tblPr>
+      <w:tblBorders>
+        <w:top w:val="single" w:sz="4" w:space="0" w:color="auto"/>
+        <w:left w:val="single" w:sz="4" w:space="0" w:color="auto"/>
+        <w:bottom w:val="single" w:sz="4" w:space="0" w:color="auto"/>
+        <w:right w:val="single" w:sz="4" w:space="0" w:color="auto"/>
+        <w:insideH w:val="single" w:sz="4" w:space="0" w:color="auto"/>
+        <w:insideV w:val="single" w:sz="4" w:space="0" w:color="auto"/>
+      </w:tblBorders>
+    </w:tblPr>
+  </w:style>
 </w:styles>
 </file>
 
